--- a/report.docx
+++ b/report.docx
@@ -1631,7 +1631,47 @@
           <w:szCs w:val="20"/>
           <w:lang w:val="en-US"/>
         </w:rPr>
-        <w:t>To maximize production throughput, significant latency gains could be achieved via request parallelism, though this was excluded from benchmarking to avoid API rate-limit skew. Further efficiency could be realized through more aggressive semantic-based input reduction. Finally, transitioning to open-weights models would unlock additional performance tiers through local inference and quantization (e.g., 4-bit/8-bit precision). These techniques, which require direct access to model weights unavailable in managed API ecosystems, are essential for optimizing hardware utilization and reducing per-request costs at the scale of millions of daily requests.</w:t>
+        <w:t xml:space="preserve">To maximize production throughput, significant latency gains could be achieved via request parallelism, though this was excluded from benchmarking to avoid API rate-limit skew. Further efficiency could be realized through more aggressive semantic-based input reduction. Finally, transitioning to open-weights models would unlock additional performance tiers through local inference and quantization (e.g., 4-bit/8-bit precision). These techniques, which require direct access to model weights unavailable in managed API ecosystems, </w:t>
+      </w:r>
+      <w:r>
+        <w:rPr>
+          <w:sz w:val="20"/>
+          <w:szCs w:val="20"/>
+          <w:lang w:val="en-US"/>
+        </w:rPr>
+        <w:t>can optimize</w:t>
+      </w:r>
+      <w:r>
+        <w:rPr>
+          <w:sz w:val="20"/>
+          <w:szCs w:val="20"/>
+          <w:lang w:val="en-US"/>
+        </w:rPr>
+        <w:t xml:space="preserve"> hardware utilization and reduc</w:t>
+      </w:r>
+      <w:r>
+        <w:rPr>
+          <w:sz w:val="20"/>
+          <w:szCs w:val="20"/>
+          <w:lang w:val="en-US"/>
+        </w:rPr>
+        <w:t>e</w:t>
+      </w:r>
+      <w:r>
+        <w:rPr>
+          <w:sz w:val="20"/>
+          <w:szCs w:val="20"/>
+          <w:lang w:val="en-US"/>
+        </w:rPr>
+        <w:t xml:space="preserve"> per-request costs at the scale of millions of daily requests</w:t>
+      </w:r>
+      <w:r>
+        <w:rPr>
+          <w:sz w:val="20"/>
+          <w:szCs w:val="20"/>
+          <w:lang w:val="en-US"/>
+        </w:rPr>
+        <w:t>, as discussed in our interview.</w:t>
       </w:r>
     </w:p>
     <w:p>
@@ -4329,7 +4369,6 @@
     <w:rPr>
       <w:rFonts w:ascii="Times New Roman" w:eastAsia="Times New Roman" w:hAnsi="Times New Roman" w:cs="Times New Roman"/>
       <w:kern w:val="0"/>
-      <w:lang/>
       <w14:ligatures w14:val="none"/>
     </w:rPr>
   </w:style>
